--- a/public/docs/drh/formatos_contratacion_estatal/2023/GUIA DE LLENADO PARA CARTA DE RECOMENDACION.docx
+++ b/public/docs/drh/formatos_contratacion_estatal/2023/GUIA DE LLENADO PARA CARTA DE RECOMENDACION.docx
@@ -2636,7 +2636,16 @@
                 <w:sz w:val="20"/>
                 <w:szCs w:val="20"/>
               </w:rPr>
-              <w:t>mero, colonia, localidad, municipio,</w:t>
+              <w:t xml:space="preserve">mero, </w:t>
+            </w:r>
+            <w:r>
+              <w:rPr>
+                <w:rFonts w:ascii="Arial" w:hAnsi="Arial" w:cs="Arial"/>
+                <w:bCs/>
+                <w:sz w:val="20"/>
+                <w:szCs w:val="20"/>
+              </w:rPr>
+              <w:t>colonia, localidad, municipio, E</w:t>
             </w:r>
             <w:bookmarkStart w:id="0" w:name="_GoBack"/>
             <w:bookmarkEnd w:id="0"/>
@@ -2647,7 +2656,7 @@
                 <w:sz w:val="20"/>
                 <w:szCs w:val="20"/>
               </w:rPr>
-              <w:t xml:space="preserve"> estado).</w:t>
+              <w:t>stado).</w:t>
             </w:r>
           </w:p>
         </w:tc>
